--- a/documentation/noobcash-report.docx
+++ b/documentation/noobcash-report.docx
@@ -1723,18 +1723,6 @@
         <w:rPr>
           <w:lang w:val="el-GR"/>
         </w:rPr>
-        <w:t xml:space="preserve">/ </w:t>
-      </w:r>
-      <w:r>
-        <w:rPr>
-          <w:lang w:val="en-US"/>
-        </w:rPr>
-        <w:t>Noobchain</w:t>
-      </w:r>
-      <w:r>
-        <w:rPr>
-          <w:lang w:val="el-GR"/>
-        </w:rPr>
         <w:t xml:space="preserve">, να συνδεθεί σε αυτό και να δημιουργήσει συναλλαγές. Τα υπόλοιπα συστήματα, </w:t>
       </w:r>
       <w:r>
@@ -1855,7 +1843,21 @@
         <w:rPr>
           <w:lang w:val="el-GR"/>
         </w:rPr>
-        <w:t xml:space="preserve">και είτε προσφέρουν στον χρήστη μια διεπαφή που </w:t>
+        <w:t xml:space="preserve">και είτε προσφέρουν στον χρήστη μια </w:t>
+      </w:r>
+      <w:proofErr w:type="spellStart"/>
+      <w:r>
+        <w:rPr>
+          <w:lang w:val="el-GR"/>
+        </w:rPr>
+        <w:t>διεπαφή</w:t>
+      </w:r>
+      <w:proofErr w:type="spellEnd"/>
+      <w:r>
+        <w:rPr>
+          <w:lang w:val="el-GR"/>
+        </w:rPr>
+        <w:t xml:space="preserve"> που </w:t>
       </w:r>
       <w:r>
         <w:rPr>
@@ -1997,17 +1999,35 @@
           <w:lang w:val="en-US"/>
         </w:rPr>
       </w:pPr>
-      <w:r>
-        <w:t xml:space="preserve">Διάγραμμα </w:t>
-      </w:r>
-      <w:fldSimple w:instr=" SEQ Διάγραμμα \* ARABIC ">
-        <w:r>
-          <w:rPr>
-            <w:noProof/>
-          </w:rPr>
-          <w:t>1</w:t>
-        </w:r>
-      </w:fldSimple>
+      <w:proofErr w:type="spellStart"/>
+      <w:r>
+        <w:t>Διάγρ</w:t>
+      </w:r>
+      <w:proofErr w:type="spellEnd"/>
+      <w:r>
+        <w:t xml:space="preserve">αμμα </w:t>
+      </w:r>
+      <w:r>
+        <w:fldChar w:fldCharType="begin"/>
+      </w:r>
+      <w:r>
+        <w:instrText xml:space="preserve"> SEQ Διάγραμμα \* ARABIC </w:instrText>
+      </w:r>
+      <w:r>
+        <w:fldChar w:fldCharType="separate"/>
+      </w:r>
+      <w:r>
+        <w:rPr>
+          <w:noProof/>
+        </w:rPr>
+        <w:t>1</w:t>
+      </w:r>
+      <w:r>
+        <w:rPr>
+          <w:noProof/>
+        </w:rPr>
+        <w:fldChar w:fldCharType="end"/>
+      </w:r>
     </w:p>
     <w:p>
       <w:pPr>
@@ -2252,8 +2272,13 @@
           <w:lang w:val="el-GR"/>
         </w:rPr>
       </w:pPr>
-      <w:r>
-        <w:t xml:space="preserve">Διάγραμμα </w:t>
+      <w:proofErr w:type="spellStart"/>
+      <w:r>
+        <w:t>Διάγρ</w:t>
+      </w:r>
+      <w:proofErr w:type="spellEnd"/>
+      <w:r>
+        <w:t xml:space="preserve">αμμα </w:t>
       </w:r>
       <w:r>
         <w:fldChar w:fldCharType="begin"/>
@@ -2727,12 +2752,12 @@
           <w:numId w:val="11"/>
         </w:numPr>
         <w:rPr>
-          <w:lang w:val="el-GR"/>
-        </w:rPr>
-      </w:pPr>
-      <w:r>
-        <w:rPr>
-          <w:lang w:val="en-US"/>
+          <w:rStyle w:val="SubtleEmphasis"/>
+        </w:rPr>
+      </w:pPr>
+      <w:r>
+        <w:rPr>
+          <w:rStyle w:val="SubtleEmphasis"/>
         </w:rPr>
         <w:t>t &lt;recipient id&gt; &lt;amount&gt;</w:t>
       </w:r>
@@ -2783,15 +2808,24 @@
           <w:numId w:val="11"/>
         </w:numPr>
         <w:rPr>
-          <w:lang w:val="el-GR"/>
-        </w:rPr>
-      </w:pPr>
-      <w:r>
-        <w:rPr>
-          <w:lang w:val="en-US"/>
-        </w:rPr>
-        <w:t>View</w:t>
-      </w:r>
+          <w:rStyle w:val="SubtleEmphasis"/>
+        </w:rPr>
+      </w:pPr>
+      <w:r>
+        <w:rPr>
+          <w:rStyle w:val="SubtleEmphasis"/>
+          <w:lang w:val="en-US"/>
+        </w:rPr>
+        <w:t>v</w:t>
+      </w:r>
+      <w:proofErr w:type="spellStart"/>
+      <w:r>
+        <w:rPr>
+          <w:rStyle w:val="SubtleEmphasis"/>
+        </w:rPr>
+        <w:t>iew</w:t>
+      </w:r>
+      <w:proofErr w:type="spellEnd"/>
     </w:p>
     <w:p>
       <w:pPr>
@@ -2875,21 +2909,24 @@
           <w:numId w:val="11"/>
         </w:numPr>
         <w:rPr>
-          <w:lang w:val="el-GR"/>
-        </w:rPr>
-      </w:pPr>
-      <w:r>
-        <w:rPr>
-          <w:lang w:val="en-US"/>
-        </w:rPr>
-        <w:t>B</w:t>
-      </w:r>
-      <w:r>
-        <w:rPr>
-          <w:lang w:val="en-US"/>
+          <w:rStyle w:val="SubtleEmphasis"/>
+        </w:rPr>
+      </w:pPr>
+      <w:r>
+        <w:rPr>
+          <w:rStyle w:val="SubtleEmphasis"/>
+          <w:lang w:val="en-US"/>
+        </w:rPr>
+        <w:t>b</w:t>
+      </w:r>
+      <w:proofErr w:type="spellStart"/>
+      <w:r>
+        <w:rPr>
+          <w:rStyle w:val="SubtleEmphasis"/>
         </w:rPr>
         <w:t>alance</w:t>
       </w:r>
+      <w:proofErr w:type="spellEnd"/>
     </w:p>
     <w:p>
       <w:pPr>
@@ -2931,21 +2968,24 @@
           <w:numId w:val="11"/>
         </w:numPr>
         <w:rPr>
-          <w:lang w:val="el-GR"/>
-        </w:rPr>
-      </w:pPr>
-      <w:r>
-        <w:rPr>
-          <w:lang w:val="en-US"/>
-        </w:rPr>
-        <w:t>H</w:t>
-      </w:r>
-      <w:r>
-        <w:rPr>
-          <w:lang w:val="en-US"/>
+          <w:rStyle w:val="SubtleEmphasis"/>
+        </w:rPr>
+      </w:pPr>
+      <w:r>
+        <w:rPr>
+          <w:rStyle w:val="SubtleEmphasis"/>
+          <w:lang w:val="en-US"/>
+        </w:rPr>
+        <w:t>h</w:t>
+      </w:r>
+      <w:proofErr w:type="spellStart"/>
+      <w:r>
+        <w:rPr>
+          <w:rStyle w:val="SubtleEmphasis"/>
         </w:rPr>
         <w:t>elp</w:t>
       </w:r>
+      <w:proofErr w:type="spellEnd"/>
     </w:p>
     <w:p>
       <w:pPr>
@@ -3051,12 +3091,14 @@
         </w:rPr>
         <w:t xml:space="preserve"> (</w:t>
       </w:r>
+      <w:proofErr w:type="spellStart"/>
       <w:r>
         <w:rPr>
           <w:lang w:val="en-US"/>
         </w:rPr>
         <w:t>REPL</w:t>
       </w:r>
+      <w:proofErr w:type="spellEnd"/>
       <w:r>
         <w:rPr>
           <w:lang w:val="el-GR"/>
@@ -3202,6 +3244,36 @@
           <w:lang w:val="el-GR"/>
         </w:rPr>
       </w:pPr>
+      <w:r>
+        <w:rPr>
+          <w:lang w:val="el-GR"/>
+        </w:rPr>
+        <w:t xml:space="preserve">Παρακάτω φαίνονται εικόνες κατά τη χρήση του </w:t>
+      </w:r>
+      <w:r>
+        <w:rPr>
+          <w:lang w:val="en-US"/>
+        </w:rPr>
+        <w:t>Noobcash</w:t>
+      </w:r>
+      <w:r>
+        <w:rPr>
+          <w:lang w:val="el-GR"/>
+        </w:rPr>
+        <w:t xml:space="preserve"> </w:t>
+      </w:r>
+      <w:r>
+        <w:rPr>
+          <w:lang w:val="en-US"/>
+        </w:rPr>
+        <w:t>Client</w:t>
+      </w:r>
+      <w:r>
+        <w:rPr>
+          <w:lang w:val="el-GR"/>
+        </w:rPr>
+        <w:t>:</w:t>
+      </w:r>
     </w:p>
     <w:p>
       <w:pPr>
@@ -3674,6 +3746,7 @@
         </w:rPr>
       </w:pPr>
       <w:bookmarkStart w:id="12" w:name="_Toc99189854"/>
+      <w:proofErr w:type="spellStart"/>
       <w:r>
         <w:rPr>
           <w:lang w:val="el-GR"/>
@@ -3693,6 +3766,7 @@
         <w:t>σιμότητα</w:t>
       </w:r>
       <w:bookmarkEnd w:id="12"/>
+      <w:proofErr w:type="spellEnd"/>
     </w:p>
     <w:p>
       <w:pPr>
@@ -3716,20 +3790,6 @@
         <w:t>Σχολιασμός Πειραμάτων</w:t>
       </w:r>
       <w:bookmarkEnd w:id="13"/>
-    </w:p>
-    <w:p>
-      <w:pPr>
-        <w:rPr>
-          <w:lang w:val="el-GR"/>
-        </w:rPr>
-      </w:pPr>
-    </w:p>
-    <w:p>
-      <w:pPr>
-        <w:rPr>
-          <w:lang w:val="el-GR"/>
-        </w:rPr>
-      </w:pPr>
     </w:p>
     <w:sectPr>
       <w:footerReference w:type="first" r:id="rId16"/>
